--- a/DM Report #2.docx
+++ b/DM Report #2.docx
@@ -788,19 +788,122 @@
           <w:sz w:val="24"/>
           <w:szCs w:val="24"/>
         </w:rPr>
-        <w:t xml:space="preserve">. </w:t>
-      </w:r>
-      <w:r>
-        <w:rPr>
-          <w:rFonts w:ascii="Times New Roman" w:hAnsi="Times New Roman" w:cs="Times New Roman"/>
-          <w:sz w:val="24"/>
-          <w:szCs w:val="24"/>
-        </w:rPr>
-        <w:t>By utilizing association rule mining, the bakery chain can gain the possible benefits, based on their transaction history:</w:t>
-      </w:r>
-    </w:p>
-    <w:p>
-      <w:pPr>
+        <w:t>.</w:t>
+      </w:r>
+      <w:r>
+        <w:rPr>
+          <w:rFonts w:ascii="Times New Roman" w:hAnsi="Times New Roman" w:cs="Times New Roman"/>
+          <w:sz w:val="24"/>
+          <w:szCs w:val="24"/>
+        </w:rPr>
+        <w:t xml:space="preserve"> In order to improve their business, the bakery chain would want to know </w:t>
+      </w:r>
+      <w:r>
+        <w:rPr>
+          <w:rFonts w:ascii="Times New Roman" w:eastAsia="Times New Roman" w:hAnsi="Times New Roman" w:cs="Times New Roman"/>
+          <w:sz w:val="24"/>
+          <w:szCs w:val="24"/>
+        </w:rPr>
+        <w:t>h</w:t>
+      </w:r>
+      <w:r>
+        <w:rPr>
+          <w:rFonts w:ascii="Times New Roman" w:eastAsia="Times New Roman" w:hAnsi="Times New Roman" w:cs="Times New Roman"/>
+          <w:sz w:val="24"/>
+          <w:szCs w:val="24"/>
+        </w:rPr>
+        <w:t xml:space="preserve">ow likely a customer will buy </w:t>
+      </w:r>
+      <w:r>
+        <w:rPr>
+          <w:rFonts w:ascii="Times New Roman" w:eastAsia="Times New Roman" w:hAnsi="Times New Roman" w:cs="Times New Roman"/>
+          <w:sz w:val="24"/>
+          <w:szCs w:val="24"/>
+        </w:rPr>
+        <w:t>specific item</w:t>
+      </w:r>
+      <w:r>
+        <w:rPr>
+          <w:rFonts w:ascii="Times New Roman" w:eastAsia="Times New Roman" w:hAnsi="Times New Roman" w:cs="Times New Roman"/>
+          <w:sz w:val="24"/>
+          <w:szCs w:val="24"/>
+        </w:rPr>
+        <w:t>(s)</w:t>
+      </w:r>
+      <w:r>
+        <w:rPr>
+          <w:rFonts w:ascii="Times New Roman" w:eastAsia="Times New Roman" w:hAnsi="Times New Roman" w:cs="Times New Roman"/>
+          <w:sz w:val="24"/>
+          <w:szCs w:val="24"/>
+        </w:rPr>
+        <w:t xml:space="preserve"> based on the frequency of transactions.</w:t>
+      </w:r>
+      <w:r>
+        <w:rPr>
+          <w:rFonts w:ascii="Times New Roman" w:hAnsi="Times New Roman" w:cs="Times New Roman"/>
+          <w:sz w:val="24"/>
+          <w:szCs w:val="24"/>
+        </w:rPr>
+        <w:t xml:space="preserve"> </w:t>
+      </w:r>
+      <w:r>
+        <w:rPr>
+          <w:rFonts w:ascii="Times New Roman" w:hAnsi="Times New Roman" w:cs="Times New Roman"/>
+          <w:sz w:val="24"/>
+          <w:szCs w:val="24"/>
+        </w:rPr>
+        <w:t>This can be done u</w:t>
+      </w:r>
+      <w:r>
+        <w:rPr>
+          <w:rFonts w:ascii="Times New Roman" w:hAnsi="Times New Roman" w:cs="Times New Roman"/>
+          <w:sz w:val="24"/>
+          <w:szCs w:val="24"/>
+        </w:rPr>
+        <w:t xml:space="preserve">sing </w:t>
+      </w:r>
+      <w:r>
+        <w:rPr>
+          <w:rFonts w:ascii="Times New Roman" w:hAnsi="Times New Roman" w:cs="Times New Roman"/>
+          <w:b/>
+          <w:sz w:val="24"/>
+          <w:szCs w:val="24"/>
+        </w:rPr>
+        <w:t>as</w:t>
+      </w:r>
+      <w:r>
+        <w:rPr>
+          <w:rFonts w:ascii="Times New Roman" w:hAnsi="Times New Roman" w:cs="Times New Roman"/>
+          <w:b/>
+          <w:sz w:val="24"/>
+          <w:szCs w:val="24"/>
+        </w:rPr>
+        <w:t>sociation rule mining</w:t>
+      </w:r>
+      <w:r>
+        <w:rPr>
+          <w:rFonts w:ascii="Times New Roman" w:hAnsi="Times New Roman" w:cs="Times New Roman"/>
+          <w:sz w:val="24"/>
+          <w:szCs w:val="24"/>
+        </w:rPr>
+        <w:t>, due to the following advantages</w:t>
+      </w:r>
+      <w:r>
+        <w:rPr>
+          <w:rFonts w:ascii="Times New Roman" w:hAnsi="Times New Roman" w:cs="Times New Roman"/>
+          <w:sz w:val="24"/>
+          <w:szCs w:val="24"/>
+        </w:rPr>
+        <w:t>:</w:t>
+      </w:r>
+    </w:p>
+    <w:p>
+      <w:pPr>
+        <w:pStyle w:val="ListParagraph"/>
+        <w:numPr>
+          <w:ilvl w:val="0"/>
+          <w:numId w:val="14"/>
+        </w:numPr>
         <w:spacing w:line="360" w:lineRule="auto"/>
         <w:jc w:val="both"/>
         <w:rPr>
@@ -809,6 +912,89 @@
           <w:szCs w:val="24"/>
         </w:rPr>
       </w:pPr>
+      <w:r>
+        <w:rPr>
+          <w:rFonts w:ascii="Times New Roman" w:hAnsi="Times New Roman" w:cs="Times New Roman"/>
+          <w:sz w:val="24"/>
+          <w:szCs w:val="24"/>
+        </w:rPr>
+        <w:t xml:space="preserve">No search heuristics, hence, </w:t>
+      </w:r>
+      <w:r>
+        <w:rPr>
+          <w:rFonts w:ascii="Times New Roman" w:eastAsia="Times New Roman" w:hAnsi="Times New Roman" w:cs="Times New Roman"/>
+          <w:sz w:val="24"/>
+          <w:szCs w:val="24"/>
+        </w:rPr>
+        <w:t>searching a larger portion between rule and space is an advantage.</w:t>
+      </w:r>
+    </w:p>
+    <w:p>
+      <w:pPr>
+        <w:pStyle w:val="ListParagraph"/>
+        <w:spacing w:line="360" w:lineRule="auto"/>
+        <w:jc w:val="both"/>
+        <w:rPr>
+          <w:rFonts w:ascii="Times New Roman" w:hAnsi="Times New Roman" w:cs="Times New Roman"/>
+          <w:sz w:val="24"/>
+          <w:szCs w:val="24"/>
+        </w:rPr>
+      </w:pPr>
+    </w:p>
+    <w:p>
+      <w:pPr>
+        <w:pStyle w:val="ListParagraph"/>
+        <w:numPr>
+          <w:ilvl w:val="0"/>
+          <w:numId w:val="14"/>
+        </w:numPr>
+        <w:spacing w:line="360" w:lineRule="auto"/>
+        <w:jc w:val="both"/>
+        <w:rPr>
+          <w:rFonts w:ascii="Times New Roman" w:hAnsi="Times New Roman" w:cs="Times New Roman"/>
+          <w:sz w:val="24"/>
+          <w:szCs w:val="24"/>
+        </w:rPr>
+      </w:pPr>
+      <w:r>
+        <w:rPr>
+          <w:rFonts w:ascii="Times New Roman" w:hAnsi="Times New Roman" w:cs="Times New Roman"/>
+          <w:sz w:val="24"/>
+          <w:szCs w:val="24"/>
+        </w:rPr>
+        <w:t>Less memory consumption and implementation is easy.</w:t>
+      </w:r>
+    </w:p>
+    <w:p>
+      <w:pPr>
+        <w:pStyle w:val="ListParagraph"/>
+        <w:spacing w:line="360" w:lineRule="auto"/>
+        <w:jc w:val="both"/>
+        <w:rPr>
+          <w:rFonts w:ascii="Times New Roman" w:hAnsi="Times New Roman" w:cs="Times New Roman"/>
+          <w:sz w:val="24"/>
+          <w:szCs w:val="24"/>
+        </w:rPr>
+      </w:pPr>
+    </w:p>
+    <w:p>
+      <w:pPr>
+        <w:spacing w:line="360" w:lineRule="auto"/>
+        <w:jc w:val="both"/>
+        <w:rPr>
+          <w:rFonts w:ascii="Times New Roman" w:hAnsi="Times New Roman" w:cs="Times New Roman"/>
+          <w:sz w:val="24"/>
+          <w:szCs w:val="24"/>
+        </w:rPr>
+      </w:pPr>
+      <w:r>
+        <w:rPr>
+          <w:rFonts w:ascii="Times New Roman" w:hAnsi="Times New Roman" w:cs="Times New Roman"/>
+          <w:sz w:val="24"/>
+          <w:szCs w:val="24"/>
+        </w:rPr>
+        <w:t>By utilizing association rule mining, the bakery chain can gain the possible benefits, based on their transaction history:</w:t>
+      </w:r>
     </w:p>
     <w:p>
       <w:pPr>
@@ -912,6 +1098,7 @@
     </w:p>
     <w:p>
       <w:pPr>
+        <w:pStyle w:val="ListParagraph"/>
         <w:spacing w:line="360" w:lineRule="auto"/>
         <w:jc w:val="both"/>
         <w:rPr>
@@ -1133,117 +1320,6 @@
     </w:p>
     <w:p>
       <w:pPr>
-        <w:pStyle w:val="ListParagraph"/>
-        <w:rPr>
-          <w:rFonts w:ascii="Times New Roman" w:hAnsi="Times New Roman" w:cs="Times New Roman"/>
-          <w:sz w:val="24"/>
-          <w:szCs w:val="24"/>
-        </w:rPr>
-      </w:pPr>
-    </w:p>
-    <w:p>
-      <w:pPr>
-        <w:pStyle w:val="ListParagraph"/>
-        <w:rPr>
-          <w:rFonts w:ascii="Times New Roman" w:hAnsi="Times New Roman" w:cs="Times New Roman"/>
-          <w:sz w:val="24"/>
-          <w:szCs w:val="24"/>
-        </w:rPr>
-      </w:pPr>
-    </w:p>
-    <w:p>
-      <w:pPr>
-        <w:pStyle w:val="ListParagraph"/>
-        <w:rPr>
-          <w:rFonts w:ascii="Times New Roman" w:hAnsi="Times New Roman" w:cs="Times New Roman"/>
-          <w:sz w:val="24"/>
-          <w:szCs w:val="24"/>
-        </w:rPr>
-      </w:pPr>
-    </w:p>
-    <w:p>
-      <w:pPr>
-        <w:pStyle w:val="ListParagraph"/>
-        <w:rPr>
-          <w:rFonts w:ascii="Times New Roman" w:hAnsi="Times New Roman" w:cs="Times New Roman"/>
-          <w:sz w:val="24"/>
-          <w:szCs w:val="24"/>
-        </w:rPr>
-      </w:pPr>
-    </w:p>
-    <w:p>
-      <w:pPr>
-        <w:pStyle w:val="ListParagraph"/>
-        <w:rPr>
-          <w:rFonts w:ascii="Times New Roman" w:hAnsi="Times New Roman" w:cs="Times New Roman"/>
-          <w:sz w:val="24"/>
-          <w:szCs w:val="24"/>
-        </w:rPr>
-      </w:pPr>
-    </w:p>
-    <w:p>
-      <w:pPr>
-        <w:pStyle w:val="ListParagraph"/>
-        <w:rPr>
-          <w:rFonts w:ascii="Times New Roman" w:hAnsi="Times New Roman" w:cs="Times New Roman"/>
-          <w:sz w:val="24"/>
-          <w:szCs w:val="24"/>
-        </w:rPr>
-      </w:pPr>
-    </w:p>
-    <w:p>
-      <w:pPr>
-        <w:pStyle w:val="ListParagraph"/>
-        <w:rPr>
-          <w:rFonts w:ascii="Times New Roman" w:hAnsi="Times New Roman" w:cs="Times New Roman"/>
-          <w:sz w:val="24"/>
-          <w:szCs w:val="24"/>
-        </w:rPr>
-      </w:pPr>
-    </w:p>
-    <w:p>
-      <w:pPr>
-        <w:pStyle w:val="ListParagraph"/>
-        <w:rPr>
-          <w:rFonts w:ascii="Times New Roman" w:hAnsi="Times New Roman" w:cs="Times New Roman"/>
-          <w:sz w:val="24"/>
-          <w:szCs w:val="24"/>
-        </w:rPr>
-      </w:pPr>
-    </w:p>
-    <w:p>
-      <w:pPr>
-        <w:pStyle w:val="ListParagraph"/>
-        <w:rPr>
-          <w:rFonts w:ascii="Times New Roman" w:hAnsi="Times New Roman" w:cs="Times New Roman"/>
-          <w:sz w:val="24"/>
-          <w:szCs w:val="24"/>
-        </w:rPr>
-      </w:pPr>
-    </w:p>
-    <w:p>
-      <w:pPr>
-        <w:pStyle w:val="ListParagraph"/>
-        <w:rPr>
-          <w:rFonts w:ascii="Times New Roman" w:hAnsi="Times New Roman" w:cs="Times New Roman"/>
-          <w:sz w:val="24"/>
-          <w:szCs w:val="24"/>
-        </w:rPr>
-      </w:pPr>
-    </w:p>
-    <w:p>
-      <w:pPr>
-        <w:pStyle w:val="ListParagraph"/>
-        <w:rPr>
-          <w:rFonts w:ascii="Times New Roman" w:hAnsi="Times New Roman" w:cs="Times New Roman"/>
-          <w:sz w:val="24"/>
-          <w:szCs w:val="24"/>
-        </w:rPr>
-      </w:pPr>
-    </w:p>
-    <w:p>
-      <w:pPr>
-        <w:pStyle w:val="ListParagraph"/>
         <w:rPr>
           <w:rFonts w:ascii="Times New Roman" w:hAnsi="Times New Roman" w:cs="Times New Roman"/>
           <w:sz w:val="24"/>
@@ -1845,6 +1921,16 @@
         </w:rPr>
         <w:t>item’s id.</w:t>
       </w:r>
+      <w:r>
+        <w:rPr>
+          <w:rFonts w:ascii="Times New Roman" w:hAnsi="Times New Roman" w:cs="Times New Roman"/>
+          <w:sz w:val="24"/>
+          <w:szCs w:val="24"/>
+        </w:rPr>
+        <w:t xml:space="preserve"> </w:t>
+      </w:r>
+      <w:bookmarkStart w:id="0" w:name="_GoBack"/>
+      <w:bookmarkEnd w:id="0"/>
     </w:p>
     <w:p>
       <w:pPr>
@@ -2038,18 +2124,6 @@
     <w:p>
       <w:pPr>
         <w:pStyle w:val="ListParagraph"/>
-        <w:spacing w:line="360" w:lineRule="auto"/>
-        <w:jc w:val="center"/>
-        <w:rPr>
-          <w:rFonts w:ascii="Times New Roman" w:hAnsi="Times New Roman" w:cs="Times New Roman"/>
-          <w:sz w:val="24"/>
-          <w:szCs w:val="24"/>
-        </w:rPr>
-      </w:pPr>
-    </w:p>
-    <w:p>
-      <w:pPr>
-        <w:pStyle w:val="ListParagraph"/>
         <w:numPr>
           <w:ilvl w:val="0"/>
           <w:numId w:val="11"/>
@@ -2069,6 +2143,7 @@
           <w:sz w:val="24"/>
           <w:szCs w:val="24"/>
         </w:rPr>
+        <w:lastRenderedPageBreak/>
         <w:t xml:space="preserve">Transaction Object: </w:t>
       </w:r>
       <w:r>
@@ -2165,8 +2240,6 @@
         </w:rPr>
         <w:t>tion object, showing the first 1</w:t>
       </w:r>
-      <w:bookmarkStart w:id="0" w:name="_GoBack"/>
-      <w:bookmarkEnd w:id="0"/>
       <w:r>
         <w:rPr>
           <w:rFonts w:ascii="Times New Roman" w:hAnsi="Times New Roman" w:cs="Times New Roman"/>
@@ -2265,12 +2338,46 @@
     </w:p>
     <w:p>
       <w:pPr>
-        <w:rPr>
-          <w:rFonts w:ascii="Times New Roman" w:hAnsi="Times New Roman" w:cs="Times New Roman"/>
-          <w:b/>
-          <w:sz w:val="24"/>
-          <w:szCs w:val="24"/>
-          <w:u w:val="single"/>
+        <w:spacing w:line="360" w:lineRule="auto"/>
+        <w:rPr>
+          <w:rFonts w:ascii="Times New Roman" w:hAnsi="Times New Roman" w:cs="Times New Roman"/>
+          <w:sz w:val="24"/>
+          <w:szCs w:val="24"/>
+        </w:rPr>
+      </w:pPr>
+      <w:r>
+        <w:rPr>
+          <w:rFonts w:ascii="Times New Roman" w:hAnsi="Times New Roman" w:cs="Times New Roman"/>
+          <w:sz w:val="24"/>
+          <w:szCs w:val="24"/>
+        </w:rPr>
+        <w:t xml:space="preserve">We have ignored the </w:t>
+      </w:r>
+      <w:r>
+        <w:rPr>
+          <w:rFonts w:ascii="Times New Roman" w:hAnsi="Times New Roman" w:cs="Times New Roman"/>
+          <w:b/>
+          <w:sz w:val="24"/>
+          <w:szCs w:val="24"/>
+        </w:rPr>
+        <w:t xml:space="preserve">item_count </w:t>
+      </w:r>
+      <w:r>
+        <w:rPr>
+          <w:rFonts w:ascii="Times New Roman" w:hAnsi="Times New Roman" w:cs="Times New Roman"/>
+          <w:sz w:val="24"/>
+          <w:szCs w:val="24"/>
+        </w:rPr>
+        <w:t>attribute, since it will not prove to be useful in association rule mining.</w:t>
+      </w:r>
+    </w:p>
+    <w:p>
+      <w:pPr>
+        <w:spacing w:line="360" w:lineRule="auto"/>
+        <w:rPr>
+          <w:rFonts w:ascii="Times New Roman" w:hAnsi="Times New Roman" w:cs="Times New Roman"/>
+          <w:sz w:val="24"/>
+          <w:szCs w:val="24"/>
         </w:rPr>
       </w:pPr>
     </w:p>
@@ -2630,7 +2737,6 @@
           <w:sz w:val="24"/>
           <w:szCs w:val="24"/>
         </w:rPr>
-        <w:lastRenderedPageBreak/>
         <w:t xml:space="preserve">The algorithm generated </w:t>
       </w:r>
       <w:r>
@@ -3030,16 +3136,6 @@
         <w:rPr>
           <w:rFonts w:ascii="Times New Roman" w:hAnsi="Times New Roman" w:cs="Times New Roman"/>
           <w:sz w:val="24"/>
-          <w:szCs w:val="24"/>
-        </w:rPr>
-      </w:pPr>
-    </w:p>
-    <w:p>
-      <w:pPr>
-        <w:jc w:val="both"/>
-        <w:rPr>
-          <w:rFonts w:ascii="Times New Roman" w:hAnsi="Times New Roman" w:cs="Times New Roman"/>
-          <w:sz w:val="24"/>
           <w:szCs w:val="33"/>
         </w:rPr>
       </w:pPr>
@@ -3474,7 +3570,15 @@
           <w:sz w:val="24"/>
           <w:szCs w:val="33"/>
         </w:rPr>
-        <w:t xml:space="preserve"> Another ideal choice would be to promote, as well as increase the stock, </w:t>
+        <w:t xml:space="preserve"> Another id</w:t>
+      </w:r>
+      <w:r>
+        <w:rPr>
+          <w:rFonts w:ascii="Times New Roman" w:hAnsi="Times New Roman" w:cs="Times New Roman"/>
+          <w:sz w:val="24"/>
+          <w:szCs w:val="33"/>
+        </w:rPr>
+        <w:t xml:space="preserve">eal choice would be to promote </w:t>
       </w:r>
       <w:r>
         <w:rPr>
@@ -3491,32 +3595,117 @@
           <w:sz w:val="24"/>
           <w:szCs w:val="33"/>
         </w:rPr>
-        <w:t xml:space="preserve"> since it also has a lot of outgoing arrows and sold in large quantities</w:t>
-      </w:r>
-      <w:r>
-        <w:rPr>
-          <w:rFonts w:ascii="Times New Roman" w:hAnsi="Times New Roman" w:cs="Times New Roman"/>
-          <w:sz w:val="24"/>
-          <w:szCs w:val="33"/>
-        </w:rPr>
-        <w:t>, as observed from Figure 1.</w:t>
-      </w:r>
-      <w:r>
-        <w:rPr>
-          <w:rFonts w:ascii="Times New Roman" w:hAnsi="Times New Roman" w:cs="Times New Roman"/>
-          <w:sz w:val="24"/>
-          <w:szCs w:val="33"/>
-        </w:rPr>
-        <w:t xml:space="preserve"> In terms of pair, it has a strong support with </w:t>
-      </w:r>
-      <w:r>
-        <w:rPr>
-          <w:rFonts w:ascii="Times New Roman" w:hAnsi="Times New Roman" w:cs="Times New Roman"/>
-          <w:b/>
-          <w:sz w:val="24"/>
-          <w:szCs w:val="33"/>
-        </w:rPr>
-        <w:t xml:space="preserve">Hot Coffee </w:t>
+        <w:t xml:space="preserve"> </w:t>
+      </w:r>
+      <w:r>
+        <w:rPr>
+          <w:rFonts w:ascii="Times New Roman" w:hAnsi="Times New Roman" w:cs="Times New Roman"/>
+          <w:sz w:val="24"/>
+          <w:szCs w:val="33"/>
+        </w:rPr>
+        <w:t xml:space="preserve">with </w:t>
+      </w:r>
+      <w:r>
+        <w:rPr>
+          <w:rFonts w:ascii="Times New Roman" w:hAnsi="Times New Roman" w:cs="Times New Roman"/>
+          <w:b/>
+          <w:sz w:val="24"/>
+          <w:szCs w:val="33"/>
+        </w:rPr>
+        <w:t xml:space="preserve">Hot Coffee, </w:t>
+      </w:r>
+      <w:r>
+        <w:rPr>
+          <w:rFonts w:ascii="Times New Roman" w:hAnsi="Times New Roman" w:cs="Times New Roman"/>
+          <w:b/>
+          <w:sz w:val="24"/>
+          <w:szCs w:val="33"/>
+        </w:rPr>
+        <w:t>Almond Twist</w:t>
+      </w:r>
+      <w:r>
+        <w:rPr>
+          <w:rFonts w:ascii="Times New Roman" w:hAnsi="Times New Roman" w:cs="Times New Roman"/>
+          <w:b/>
+          <w:sz w:val="24"/>
+          <w:szCs w:val="33"/>
+        </w:rPr>
+        <w:t xml:space="preserve"> </w:t>
+      </w:r>
+      <w:r>
+        <w:rPr>
+          <w:rFonts w:ascii="Times New Roman" w:hAnsi="Times New Roman" w:cs="Times New Roman"/>
+          <w:sz w:val="24"/>
+          <w:szCs w:val="33"/>
+        </w:rPr>
+        <w:t xml:space="preserve">and/or </w:t>
+      </w:r>
+      <w:r>
+        <w:rPr>
+          <w:rFonts w:ascii="Times New Roman" w:hAnsi="Times New Roman" w:cs="Times New Roman"/>
+          <w:b/>
+          <w:sz w:val="24"/>
+          <w:szCs w:val="33"/>
+        </w:rPr>
+        <w:t>Single Espresso.</w:t>
+      </w:r>
+      <w:r>
+        <w:rPr>
+          <w:rFonts w:ascii="Times New Roman" w:hAnsi="Times New Roman" w:cs="Times New Roman"/>
+          <w:b/>
+          <w:sz w:val="24"/>
+          <w:szCs w:val="33"/>
+        </w:rPr>
+        <w:t xml:space="preserve"> </w:t>
+      </w:r>
+      <w:r>
+        <w:rPr>
+          <w:rFonts w:ascii="Times New Roman" w:hAnsi="Times New Roman" w:cs="Times New Roman"/>
+          <w:sz w:val="24"/>
+          <w:szCs w:val="33"/>
+        </w:rPr>
+        <w:t xml:space="preserve">This is </w:t>
+      </w:r>
+      <w:r>
+        <w:rPr>
+          <w:rFonts w:ascii="Times New Roman" w:hAnsi="Times New Roman" w:cs="Times New Roman"/>
+          <w:sz w:val="24"/>
+          <w:szCs w:val="33"/>
+        </w:rPr>
+        <w:t>due to an ideal level of support and lift ratio</w:t>
+      </w:r>
+      <w:r>
+        <w:rPr>
+          <w:rFonts w:ascii="Times New Roman" w:hAnsi="Times New Roman" w:cs="Times New Roman"/>
+          <w:sz w:val="24"/>
+          <w:szCs w:val="33"/>
+        </w:rPr>
+        <w:t xml:space="preserve"> the three items have with coffee eclair</w:t>
+      </w:r>
+      <w:r>
+        <w:rPr>
+          <w:rFonts w:ascii="Times New Roman" w:hAnsi="Times New Roman" w:cs="Times New Roman"/>
+          <w:sz w:val="24"/>
+          <w:szCs w:val="33"/>
+        </w:rPr>
+        <w:t>.</w:t>
+      </w:r>
+      <w:r>
+        <w:rPr>
+          <w:rFonts w:ascii="Times New Roman" w:hAnsi="Times New Roman" w:cs="Times New Roman"/>
+          <w:sz w:val="24"/>
+          <w:szCs w:val="33"/>
+        </w:rPr>
+        <w:t xml:space="preserve"> Also, as Figure 1 would show, it would be wise to increase stocks of </w:t>
+      </w:r>
+      <w:r>
+        <w:rPr>
+          <w:rFonts w:ascii="Times New Roman" w:hAnsi="Times New Roman" w:cs="Times New Roman"/>
+          <w:b/>
+          <w:sz w:val="24"/>
+          <w:szCs w:val="33"/>
+        </w:rPr>
+        <w:t xml:space="preserve">Coffee Éclair </w:t>
       </w:r>
       <w:r>
         <w:rPr>
@@ -3533,15 +3722,15 @@
           <w:sz w:val="24"/>
           <w:szCs w:val="33"/>
         </w:rPr>
-        <w:t>Almond Twist</w:t>
-      </w:r>
-      <w:r>
-        <w:rPr>
-          <w:rFonts w:ascii="Times New Roman" w:hAnsi="Times New Roman" w:cs="Times New Roman"/>
-          <w:sz w:val="24"/>
-          <w:szCs w:val="33"/>
-        </w:rPr>
-        <w:t>.</w:t>
+        <w:t xml:space="preserve">Hot Coffee, </w:t>
+      </w:r>
+      <w:r>
+        <w:rPr>
+          <w:rFonts w:ascii="Times New Roman" w:hAnsi="Times New Roman" w:cs="Times New Roman"/>
+          <w:sz w:val="24"/>
+          <w:szCs w:val="33"/>
+        </w:rPr>
+        <w:t>since they are the top two most sold items.</w:t>
       </w:r>
     </w:p>
     <w:p>
@@ -3766,32 +3955,23 @@
           <w:sz w:val="24"/>
           <w:szCs w:val="33"/>
         </w:rPr>
-        <w:t xml:space="preserve">since they both also have good support and confidence. </w:t>
-      </w:r>
-      <w:r>
-        <w:rPr>
-          <w:rFonts w:ascii="Times New Roman" w:hAnsi="Times New Roman" w:cs="Times New Roman"/>
-          <w:sz w:val="24"/>
-          <w:szCs w:val="33"/>
-        </w:rPr>
-        <w:t xml:space="preserve">Taking information from Figure 5 and Figure 6, a promotional package of </w:t>
-      </w:r>
-      <w:r>
-        <w:rPr>
-          <w:rFonts w:ascii="Times New Roman" w:hAnsi="Times New Roman" w:cs="Times New Roman"/>
-          <w:b/>
-          <w:sz w:val="24"/>
-          <w:szCs w:val="33"/>
-        </w:rPr>
-        <w:t xml:space="preserve">Cherry Soda </w:t>
-      </w:r>
-      <w:r>
-        <w:rPr>
-          <w:rFonts w:ascii="Times New Roman" w:hAnsi="Times New Roman" w:cs="Times New Roman"/>
-          <w:sz w:val="24"/>
-          <w:szCs w:val="33"/>
-        </w:rPr>
-        <w:t xml:space="preserve">along with an </w:t>
+        <w:t>since they both also have good support and confidence.</w:t>
+      </w:r>
+      <w:r>
+        <w:rPr>
+          <w:rFonts w:ascii="Times New Roman" w:hAnsi="Times New Roman" w:cs="Times New Roman"/>
+          <w:sz w:val="24"/>
+          <w:szCs w:val="33"/>
+        </w:rPr>
+        <w:t xml:space="preserve"> </w:t>
+      </w:r>
+      <w:r>
+        <w:rPr>
+          <w:rFonts w:ascii="Times New Roman" w:hAnsi="Times New Roman" w:cs="Times New Roman"/>
+          <w:sz w:val="24"/>
+          <w:szCs w:val="33"/>
+        </w:rPr>
+        <w:t xml:space="preserve">A recommended choice would be to group all </w:t>
       </w:r>
       <w:r>
         <w:rPr>
@@ -3808,54 +3988,17 @@
           <w:sz w:val="24"/>
           <w:szCs w:val="33"/>
         </w:rPr>
-        <w:t xml:space="preserve">flavored item would be an ideal choice, while another option would be to stack all </w:t>
-      </w:r>
-      <w:r>
-        <w:rPr>
-          <w:rFonts w:ascii="Times New Roman" w:hAnsi="Times New Roman" w:cs="Times New Roman"/>
-          <w:b/>
-          <w:sz w:val="24"/>
-          <w:szCs w:val="33"/>
-        </w:rPr>
-        <w:t>Apple-</w:t>
-      </w:r>
-      <w:r>
-        <w:rPr>
-          <w:rFonts w:ascii="Times New Roman" w:hAnsi="Times New Roman" w:cs="Times New Roman"/>
-          <w:sz w:val="24"/>
-          <w:szCs w:val="33"/>
-        </w:rPr>
         <w:t xml:space="preserve">flavored items on the same shelf. </w:t>
       </w:r>
-    </w:p>
-    <w:p>
-      <w:pPr>
-        <w:rPr>
-          <w:rFonts w:ascii="Times New Roman" w:hAnsi="Times New Roman" w:cs="Times New Roman"/>
-          <w:sz w:val="24"/>
-          <w:szCs w:val="24"/>
-        </w:rPr>
-      </w:pPr>
-    </w:p>
-    <w:p>
-      <w:pPr>
-        <w:rPr>
-          <w:rFonts w:ascii="Times New Roman" w:hAnsi="Times New Roman" w:cs="Times New Roman"/>
-          <w:sz w:val="24"/>
-          <w:szCs w:val="24"/>
-        </w:rPr>
-      </w:pPr>
-    </w:p>
-    <w:p>
-      <w:pPr>
-        <w:rPr>
-          <w:rFonts w:ascii="Times New Roman" w:hAnsi="Times New Roman" w:cs="Times New Roman"/>
-          <w:sz w:val="24"/>
-          <w:szCs w:val="24"/>
-        </w:rPr>
-      </w:pPr>
-    </w:p>
-    <w:p/>
+      <w:r>
+        <w:rPr>
+          <w:rFonts w:ascii="Times New Roman" w:hAnsi="Times New Roman" w:cs="Times New Roman"/>
+          <w:sz w:val="24"/>
+          <w:szCs w:val="33"/>
+        </w:rPr>
+        <w:t xml:space="preserve"> </w:t>
+      </w:r>
+    </w:p>
     <w:sectPr>
       <w:pgSz w:w="12240" w:h="15840"/>
       <w:pgMar w:top="1440" w:right="1440" w:bottom="1440" w:left="1440" w:header="720" w:footer="720" w:gutter="0"/>
@@ -5061,6 +5204,119 @@
     </w:lvl>
   </w:abstractNum>
   <w:abstractNum w:abstractNumId="11" w15:restartNumberingAfterBreak="0">
+    <w:nsid w:val="70972F09"/>
+    <w:multiLevelType w:val="hybridMultilevel"/>
+    <w:tmpl w:val="47ACE27C"/>
+    <w:lvl w:ilvl="0" w:tplc="04090001">
+      <w:start w:val="1"/>
+      <w:numFmt w:val="bullet"/>
+      <w:lvlText w:val=""/>
+      <w:lvlJc w:val="left"/>
+      <w:pPr>
+        <w:ind w:left="720" w:hanging="360"/>
+      </w:pPr>
+      <w:rPr>
+        <w:rFonts w:ascii="Symbol" w:hAnsi="Symbol" w:hint="default"/>
+      </w:rPr>
+    </w:lvl>
+    <w:lvl w:ilvl="1" w:tplc="04090003" w:tentative="1">
+      <w:start w:val="1"/>
+      <w:numFmt w:val="bullet"/>
+      <w:lvlText w:val="o"/>
+      <w:lvlJc w:val="left"/>
+      <w:pPr>
+        <w:ind w:left="1440" w:hanging="360"/>
+      </w:pPr>
+      <w:rPr>
+        <w:rFonts w:ascii="Courier New" w:hAnsi="Courier New" w:cs="Courier New" w:hint="default"/>
+      </w:rPr>
+    </w:lvl>
+    <w:lvl w:ilvl="2" w:tplc="04090005" w:tentative="1">
+      <w:start w:val="1"/>
+      <w:numFmt w:val="bullet"/>
+      <w:lvlText w:val=""/>
+      <w:lvlJc w:val="left"/>
+      <w:pPr>
+        <w:ind w:left="2160" w:hanging="360"/>
+      </w:pPr>
+      <w:rPr>
+        <w:rFonts w:ascii="Wingdings" w:hAnsi="Wingdings" w:hint="default"/>
+      </w:rPr>
+    </w:lvl>
+    <w:lvl w:ilvl="3" w:tplc="04090001" w:tentative="1">
+      <w:start w:val="1"/>
+      <w:numFmt w:val="bullet"/>
+      <w:lvlText w:val=""/>
+      <w:lvlJc w:val="left"/>
+      <w:pPr>
+        <w:ind w:left="2880" w:hanging="360"/>
+      </w:pPr>
+      <w:rPr>
+        <w:rFonts w:ascii="Symbol" w:hAnsi="Symbol" w:hint="default"/>
+      </w:rPr>
+    </w:lvl>
+    <w:lvl w:ilvl="4" w:tplc="04090003" w:tentative="1">
+      <w:start w:val="1"/>
+      <w:numFmt w:val="bullet"/>
+      <w:lvlText w:val="o"/>
+      <w:lvlJc w:val="left"/>
+      <w:pPr>
+        <w:ind w:left="3600" w:hanging="360"/>
+      </w:pPr>
+      <w:rPr>
+        <w:rFonts w:ascii="Courier New" w:hAnsi="Courier New" w:cs="Courier New" w:hint="default"/>
+      </w:rPr>
+    </w:lvl>
+    <w:lvl w:ilvl="5" w:tplc="04090005" w:tentative="1">
+      <w:start w:val="1"/>
+      <w:numFmt w:val="bullet"/>
+      <w:lvlText w:val=""/>
+      <w:lvlJc w:val="left"/>
+      <w:pPr>
+        <w:ind w:left="4320" w:hanging="360"/>
+      </w:pPr>
+      <w:rPr>
+        <w:rFonts w:ascii="Wingdings" w:hAnsi="Wingdings" w:hint="default"/>
+      </w:rPr>
+    </w:lvl>
+    <w:lvl w:ilvl="6" w:tplc="04090001" w:tentative="1">
+      <w:start w:val="1"/>
+      <w:numFmt w:val="bullet"/>
+      <w:lvlText w:val=""/>
+      <w:lvlJc w:val="left"/>
+      <w:pPr>
+        <w:ind w:left="5040" w:hanging="360"/>
+      </w:pPr>
+      <w:rPr>
+        <w:rFonts w:ascii="Symbol" w:hAnsi="Symbol" w:hint="default"/>
+      </w:rPr>
+    </w:lvl>
+    <w:lvl w:ilvl="7" w:tplc="04090003" w:tentative="1">
+      <w:start w:val="1"/>
+      <w:numFmt w:val="bullet"/>
+      <w:lvlText w:val="o"/>
+      <w:lvlJc w:val="left"/>
+      <w:pPr>
+        <w:ind w:left="5760" w:hanging="360"/>
+      </w:pPr>
+      <w:rPr>
+        <w:rFonts w:ascii="Courier New" w:hAnsi="Courier New" w:cs="Courier New" w:hint="default"/>
+      </w:rPr>
+    </w:lvl>
+    <w:lvl w:ilvl="8" w:tplc="04090005" w:tentative="1">
+      <w:start w:val="1"/>
+      <w:numFmt w:val="bullet"/>
+      <w:lvlText w:val=""/>
+      <w:lvlJc w:val="left"/>
+      <w:pPr>
+        <w:ind w:left="6480" w:hanging="360"/>
+      </w:pPr>
+      <w:rPr>
+        <w:rFonts w:ascii="Wingdings" w:hAnsi="Wingdings" w:hint="default"/>
+      </w:rPr>
+    </w:lvl>
+  </w:abstractNum>
+  <w:abstractNum w:abstractNumId="12" w15:restartNumberingAfterBreak="0">
     <w:nsid w:val="7B2D2F53"/>
     <w:multiLevelType w:val="hybridMultilevel"/>
     <w:tmpl w:val="94866236"/>
@@ -5177,7 +5433,7 @@
     <w:abstractNumId w:val="7"/>
   </w:num>
   <w:num w:numId="2">
-    <w:abstractNumId w:val="11"/>
+    <w:abstractNumId w:val="12"/>
   </w:num>
   <w:num w:numId="3">
     <w:abstractNumId w:val="4"/>
@@ -5211,6 +5467,9 @@
   </w:num>
   <w:num w:numId="13">
     <w:abstractNumId w:val="2"/>
+  </w:num>
+  <w:num w:numId="14">
+    <w:abstractNumId w:val="11"/>
   </w:num>
 </w:numbering>
 </file>
